--- a/Lic Tecnologia/Gestion RRHH/TPs/Tp2024/TP RRHH 2024 DOCUMENTACION.docx
+++ b/Lic Tecnologia/Gestion RRHH/TPs/Tp2024/TP RRHH 2024 DOCUMENTACION.docx
@@ -2406,9 +2406,18 @@
           <w:tcPr>
             <w:tcW w:w="2254" w:type="dxa"/>
           </w:tcPr>
+          <w:p/>
+        </w:tc>
+        <w:tc>
+          <w:tcPr>
+            <w:tcW w:w="2254" w:type="dxa"/>
+          </w:tcPr>
           <w:p>
             <w:r>
-              <w:t>Alexander Prada</w:t>
+              <w:rPr>
+                <w:rFonts w:ascii="Aptos" w:eastAsia="Aptos" w:hAnsi="Aptos" w:cs="Aptos"/>
+              </w:rPr>
+              <w:t>Director</w:t>
             </w:r>
           </w:p>
         </w:tc>
@@ -2421,7 +2430,7 @@
               <w:rPr>
                 <w:rFonts w:ascii="Aptos" w:eastAsia="Aptos" w:hAnsi="Aptos" w:cs="Aptos"/>
               </w:rPr>
-              <w:t>Director</w:t>
+              <w:t>Director General</w:t>
             </w:r>
           </w:p>
         </w:tc>
@@ -2434,7 +2443,48 @@
               <w:rPr>
                 <w:rFonts w:ascii="Aptos" w:eastAsia="Aptos" w:hAnsi="Aptos" w:cs="Aptos"/>
               </w:rPr>
-              <w:t>Director General</w:t>
+              <w:t>Lidera la estrategia empresarial y toma decisiones clave para el crecimiento y la expansión del proyect</w:t>
+            </w:r>
+            <w:r>
+              <w:rPr>
+                <w:rFonts w:ascii="Aptos" w:eastAsia="Aptos" w:hAnsi="Aptos" w:cs="Aptos"/>
+              </w:rPr>
+              <w:t>o</w:t>
+            </w:r>
+            <w:r>
+              <w:rPr>
+                <w:rFonts w:ascii="Aptos" w:eastAsia="Aptos" w:hAnsi="Aptos" w:cs="Aptos"/>
+              </w:rPr>
+              <w:t>.</w:t>
+            </w:r>
+          </w:p>
+        </w:tc>
+      </w:tr>
+      <w:tr>
+        <w:trPr>
+          <w:trHeight w:val="300"/>
+        </w:trPr>
+        <w:tc>
+          <w:tcPr>
+            <w:tcW w:w="2254" w:type="dxa"/>
+          </w:tcPr>
+          <w:p/>
+        </w:tc>
+        <w:tc>
+          <w:tcPr>
+            <w:tcW w:w="2254" w:type="dxa"/>
+          </w:tcPr>
+          <w:p>
+            <w:pPr>
+              <w:rPr>
+                <w:rFonts w:ascii="Aptos" w:eastAsia="Aptos" w:hAnsi="Aptos" w:cs="Aptos"/>
+              </w:rPr>
+            </w:pPr>
+            <w:r>
+              <w:rPr>
+                <w:rFonts w:ascii="Aptos" w:eastAsia="Aptos" w:hAnsi="Aptos" w:cs="Aptos"/>
+              </w:rPr>
+              <w:t>Operativa</w:t>
             </w:r>
           </w:p>
         </w:tc>
@@ -2447,19 +2497,20 @@
               <w:rPr>
                 <w:rFonts w:ascii="Aptos" w:eastAsia="Aptos" w:hAnsi="Aptos" w:cs="Aptos"/>
               </w:rPr>
-              <w:t>Lidera la estrategia empresarial y toma decisiones clave para el crecimiento y la expansión del proyect</w:t>
-            </w:r>
+              <w:t>Gerente de Soporte Técnico</w:t>
+            </w:r>
+          </w:p>
+        </w:tc>
+        <w:tc>
+          <w:tcPr>
+            <w:tcW w:w="2254" w:type="dxa"/>
+          </w:tcPr>
+          <w:p>
             <w:r>
               <w:rPr>
                 <w:rFonts w:ascii="Aptos" w:eastAsia="Aptos" w:hAnsi="Aptos" w:cs="Aptos"/>
               </w:rPr>
-              <w:t>o</w:t>
-            </w:r>
-            <w:r>
-              <w:rPr>
-                <w:rFonts w:ascii="Aptos" w:eastAsia="Aptos" w:hAnsi="Aptos" w:cs="Aptos"/>
-              </w:rPr>
-              <w:t>.</w:t>
+              <w:t>Supervisa la instalación y el mantenimiento de los sistemas de domótica, asegurando la calidad en el servicio técnico.</w:t>
             </w:r>
           </w:p>
         </w:tc>
@@ -2477,7 +2528,7 @@
               <w:rPr>
                 <w:rFonts w:ascii="Aptos" w:eastAsia="Aptos" w:hAnsi="Aptos" w:cs="Aptos"/>
               </w:rPr>
-              <w:t>Jonathan Fuentes</w:t>
+              <w:t>Persona A</w:t>
             </w:r>
           </w:p>
         </w:tc>
@@ -2508,7 +2559,7 @@
               <w:rPr>
                 <w:rFonts w:ascii="Aptos" w:eastAsia="Aptos" w:hAnsi="Aptos" w:cs="Aptos"/>
               </w:rPr>
-              <w:t>Gerente de Soporte Técnico</w:t>
+              <w:t>Técnico de Instalación y Mantenimiento de Domótica</w:t>
             </w:r>
           </w:p>
         </w:tc>
@@ -2521,7 +2572,69 @@
               <w:rPr>
                 <w:rFonts w:ascii="Aptos" w:eastAsia="Aptos" w:hAnsi="Aptos" w:cs="Aptos"/>
               </w:rPr>
-              <w:t>Supervisa la instalación y el mantenimiento de los sistemas de domótica, asegurando la calidad en el servicio técnico.</w:t>
+              <w:t>Instala y mantiene dispositivos de domótica en hogares y oficinas, asegurando su correcto funcionamiento.</w:t>
+            </w:r>
+          </w:p>
+        </w:tc>
+      </w:tr>
+      <w:tr>
+        <w:trPr>
+          <w:trHeight w:val="300"/>
+        </w:trPr>
+        <w:tc>
+          <w:tcPr>
+            <w:tcW w:w="2254" w:type="dxa"/>
+          </w:tcPr>
+          <w:p/>
+        </w:tc>
+        <w:tc>
+          <w:tcPr>
+            <w:tcW w:w="2254" w:type="dxa"/>
+          </w:tcPr>
+          <w:p>
+            <w:pPr>
+              <w:rPr>
+                <w:rFonts w:ascii="Aptos" w:eastAsia="Aptos" w:hAnsi="Aptos" w:cs="Aptos"/>
+              </w:rPr>
+            </w:pPr>
+            <w:r>
+              <w:rPr>
+                <w:rFonts w:ascii="Aptos" w:eastAsia="Aptos" w:hAnsi="Aptos" w:cs="Aptos"/>
+              </w:rPr>
+              <w:t>Apoyo</w:t>
+            </w:r>
+          </w:p>
+        </w:tc>
+        <w:tc>
+          <w:tcPr>
+            <w:tcW w:w="2254" w:type="dxa"/>
+          </w:tcPr>
+          <w:p>
+            <w:r>
+              <w:rPr>
+                <w:rFonts w:ascii="Aptos" w:eastAsia="Aptos" w:hAnsi="Aptos" w:cs="Aptos"/>
+              </w:rPr>
+              <w:t>Gerente de Logística</w:t>
+            </w:r>
+          </w:p>
+        </w:tc>
+        <w:tc>
+          <w:tcPr>
+            <w:tcW w:w="2254" w:type="dxa"/>
+          </w:tcPr>
+          <w:p>
+            <w:r>
+              <w:rPr>
+                <w:rFonts w:ascii="Aptos" w:eastAsia="Aptos" w:hAnsi="Aptos" w:cs="Aptos"/>
+              </w:rPr>
+              <w:t xml:space="preserve">Gestiona la distribución de productos de domótica, asegurando la </w:t>
+            </w:r>
+            <w:r>
+              <w:rPr>
+                <w:rFonts w:ascii="Aptos" w:eastAsia="Aptos" w:hAnsi="Aptos" w:cs="Aptos"/>
+              </w:rPr>
+              <w:lastRenderedPageBreak/>
+              <w:t>entrega eficiente y el soporte postventa.</w:t>
             </w:r>
           </w:p>
         </w:tc>
@@ -2539,137 +2652,7 @@
               <w:rPr>
                 <w:rFonts w:ascii="Aptos" w:eastAsia="Aptos" w:hAnsi="Aptos" w:cs="Aptos"/>
               </w:rPr>
-              <w:t>Persona A</w:t>
-            </w:r>
-          </w:p>
-        </w:tc>
-        <w:tc>
-          <w:tcPr>
-            <w:tcW w:w="2254" w:type="dxa"/>
-          </w:tcPr>
-          <w:p>
-            <w:pPr>
-              <w:rPr>
-                <w:rFonts w:ascii="Aptos" w:eastAsia="Aptos" w:hAnsi="Aptos" w:cs="Aptos"/>
-              </w:rPr>
-            </w:pPr>
-            <w:r>
-              <w:rPr>
-                <w:rFonts w:ascii="Aptos" w:eastAsia="Aptos" w:hAnsi="Aptos" w:cs="Aptos"/>
-              </w:rPr>
-              <w:t>Operativa</w:t>
-            </w:r>
-          </w:p>
-        </w:tc>
-        <w:tc>
-          <w:tcPr>
-            <w:tcW w:w="2254" w:type="dxa"/>
-          </w:tcPr>
-          <w:p>
-            <w:r>
-              <w:rPr>
-                <w:rFonts w:ascii="Aptos" w:eastAsia="Aptos" w:hAnsi="Aptos" w:cs="Aptos"/>
-              </w:rPr>
-              <w:t>Técnico de Instalación y Mantenimiento de Domótica</w:t>
-            </w:r>
-          </w:p>
-        </w:tc>
-        <w:tc>
-          <w:tcPr>
-            <w:tcW w:w="2254" w:type="dxa"/>
-          </w:tcPr>
-          <w:p>
-            <w:r>
-              <w:rPr>
-                <w:rFonts w:ascii="Aptos" w:eastAsia="Aptos" w:hAnsi="Aptos" w:cs="Aptos"/>
-              </w:rPr>
-              <w:t>Instala y mantiene dispositivos de domótica en hogares y oficinas, asegurando su correcto funcionamiento.</w:t>
-            </w:r>
-          </w:p>
-        </w:tc>
-      </w:tr>
-      <w:tr>
-        <w:trPr>
-          <w:trHeight w:val="300"/>
-        </w:trPr>
-        <w:tc>
-          <w:tcPr>
-            <w:tcW w:w="2254" w:type="dxa"/>
-          </w:tcPr>
-          <w:p>
-            <w:r>
-              <w:rPr>
-                <w:rFonts w:ascii="Aptos" w:eastAsia="Aptos" w:hAnsi="Aptos" w:cs="Aptos"/>
-              </w:rPr>
-              <w:t>José Machicado</w:t>
-            </w:r>
-          </w:p>
-        </w:tc>
-        <w:tc>
-          <w:tcPr>
-            <w:tcW w:w="2254" w:type="dxa"/>
-          </w:tcPr>
-          <w:p>
-            <w:pPr>
-              <w:rPr>
-                <w:rFonts w:ascii="Aptos" w:eastAsia="Aptos" w:hAnsi="Aptos" w:cs="Aptos"/>
-              </w:rPr>
-            </w:pPr>
-            <w:r>
-              <w:rPr>
-                <w:rFonts w:ascii="Aptos" w:eastAsia="Aptos" w:hAnsi="Aptos" w:cs="Aptos"/>
-              </w:rPr>
-              <w:t>Apoyo</w:t>
-            </w:r>
-          </w:p>
-        </w:tc>
-        <w:tc>
-          <w:tcPr>
-            <w:tcW w:w="2254" w:type="dxa"/>
-          </w:tcPr>
-          <w:p>
-            <w:r>
-              <w:rPr>
-                <w:rFonts w:ascii="Aptos" w:eastAsia="Aptos" w:hAnsi="Aptos" w:cs="Aptos"/>
-              </w:rPr>
-              <w:t>Gerente de Logística</w:t>
-            </w:r>
-          </w:p>
-        </w:tc>
-        <w:tc>
-          <w:tcPr>
-            <w:tcW w:w="2254" w:type="dxa"/>
-          </w:tcPr>
-          <w:p>
-            <w:r>
-              <w:rPr>
-                <w:rFonts w:ascii="Aptos" w:eastAsia="Aptos" w:hAnsi="Aptos" w:cs="Aptos"/>
-              </w:rPr>
-              <w:t xml:space="preserve">Gestiona la distribución de productos de domótica, asegurando la </w:t>
-            </w:r>
-            <w:r>
-              <w:rPr>
-                <w:rFonts w:ascii="Aptos" w:eastAsia="Aptos" w:hAnsi="Aptos" w:cs="Aptos"/>
-              </w:rPr>
               <w:lastRenderedPageBreak/>
-              <w:t>entrega eficiente y el soporte postventa.</w:t>
-            </w:r>
-          </w:p>
-        </w:tc>
-      </w:tr>
-      <w:tr>
-        <w:trPr>
-          <w:trHeight w:val="300"/>
-        </w:trPr>
-        <w:tc>
-          <w:tcPr>
-            <w:tcW w:w="2254" w:type="dxa"/>
-          </w:tcPr>
-          <w:p>
-            <w:r>
-              <w:rPr>
-                <w:rFonts w:ascii="Aptos" w:eastAsia="Aptos" w:hAnsi="Aptos" w:cs="Aptos"/>
-              </w:rPr>
               <w:t>Persona Z</w:t>
             </w:r>
           </w:p>
@@ -7953,12 +7936,9 @@
 </file>
 
 <file path=customXml/item1.xml><?xml version="1.0" encoding="utf-8"?>
-<?mso-contentType ?>
-<FormTemplates xmlns="http://schemas.microsoft.com/sharepoint/v3/contenttype/forms">
-  <Display>DocumentLibraryForm</Display>
-  <Edit>DocumentLibraryForm</Edit>
-  <New>DocumentLibraryForm</New>
-</FormTemplates>
+<p:properties xmlns:p="http://schemas.microsoft.com/office/2006/metadata/properties" xmlns:xsi="http://www.w3.org/2001/XMLSchema-instance" xmlns:pc="http://schemas.microsoft.com/office/infopath/2007/PartnerControls">
+  <documentManagement/>
+</p:properties>
 </file>
 
 <file path=customXml/item2.xml><?xml version="1.0" encoding="utf-8"?>
@@ -8106,15 +8086,19 @@
 </file>
 
 <file path=customXml/item3.xml><?xml version="1.0" encoding="utf-8"?>
-<p:properties xmlns:p="http://schemas.microsoft.com/office/2006/metadata/properties" xmlns:xsi="http://www.w3.org/2001/XMLSchema-instance" xmlns:pc="http://schemas.microsoft.com/office/infopath/2007/PartnerControls">
-  <documentManagement/>
-</p:properties>
+<?mso-contentType ?>
+<FormTemplates xmlns="http://schemas.microsoft.com/sharepoint/v3/contenttype/forms">
+  <Display>DocumentLibraryForm</Display>
+  <Edit>DocumentLibraryForm</Edit>
+  <New>DocumentLibraryForm</New>
+</FormTemplates>
 </file>
 
 <file path=customXml/itemProps1.xml><?xml version="1.0" encoding="utf-8"?>
-<ds:datastoreItem xmlns:ds="http://schemas.openxmlformats.org/officeDocument/2006/customXml" ds:itemID="{FD1A1473-1CAC-437C-9D10-15203DECF61A}">
+<ds:datastoreItem xmlns:ds="http://schemas.openxmlformats.org/officeDocument/2006/customXml" ds:itemID="{03488FEA-8001-402D-9602-9FC5D103F7B2}">
   <ds:schemaRefs>
-    <ds:schemaRef ds:uri="http://schemas.microsoft.com/sharepoint/v3/contenttype/forms"/>
+    <ds:schemaRef ds:uri="http://schemas.microsoft.com/office/2006/metadata/properties"/>
+    <ds:schemaRef ds:uri="http://schemas.microsoft.com/office/infopath/2007/PartnerControls"/>
   </ds:schemaRefs>
 </ds:datastoreItem>
 </file>
@@ -8138,10 +8122,9 @@
 </file>
 
 <file path=customXml/itemProps3.xml><?xml version="1.0" encoding="utf-8"?>
-<ds:datastoreItem xmlns:ds="http://schemas.openxmlformats.org/officeDocument/2006/customXml" ds:itemID="{03488FEA-8001-402D-9602-9FC5D103F7B2}">
+<ds:datastoreItem xmlns:ds="http://schemas.openxmlformats.org/officeDocument/2006/customXml" ds:itemID="{FD1A1473-1CAC-437C-9D10-15203DECF61A}">
   <ds:schemaRefs>
-    <ds:schemaRef ds:uri="http://schemas.microsoft.com/office/2006/metadata/properties"/>
-    <ds:schemaRef ds:uri="http://schemas.microsoft.com/office/infopath/2007/PartnerControls"/>
+    <ds:schemaRef ds:uri="http://schemas.microsoft.com/sharepoint/v3/contenttype/forms"/>
   </ds:schemaRefs>
 </ds:datastoreItem>
 </file>